--- a/Project/Phase 2/Sprint4/Pedro Fernandes/metrics_set_Pedro_Fernandes.docx
+++ b/Project/Phase 2/Sprint4/Pedro Fernandes/metrics_set_Pedro_Fernandes.docx
@@ -35,28 +35,416 @@
     </w:p>
     <w:p>
       <w:pPr>
-        <w:rPr>
-          <w:lang w:val="en-US"/>
-        </w:rPr>
-      </w:pPr>
-      <w:r>
-        <w:rPr>
-          <w:lang w:val="en-US"/>
-        </w:rPr>
-        <w:t>(indicate metrics set used)</w:t>
-      </w:r>
-    </w:p>
-    <w:p>
-      <w:pPr>
         <w:pStyle w:val="Ttulo2"/>
-        <w:rPr>
-          <w:lang w:val="en-US"/>
-        </w:rPr>
-      </w:pPr>
-      <w:r>
-        <w:rPr>
-          <w:lang w:val="en-US"/>
-        </w:rPr>
+        <w:jc w:val="center"/>
+        <w:rPr>
+          <w:lang w:val="en-US"/>
+        </w:rPr>
+      </w:pPr>
+      <w:r>
+        <w:rPr>
+          <w:noProof/>
+          <w:lang w:val="en-US"/>
+        </w:rPr>
+        <w:drawing>
+          <wp:inline distT="0" distB="0" distL="0" distR="0" wp14:anchorId="1A2FA599" wp14:editId="378AA3CB">
+            <wp:extent cx="5229225" cy="3305175"/>
+            <wp:effectExtent l="0" t="0" r="9525" b="9525"/>
+            <wp:docPr id="1" name="Imagem 1"/>
+            <wp:cNvGraphicFramePr>
+              <a:graphicFrameLocks xmlns:a="http://schemas.openxmlformats.org/drawingml/2006/main" noChangeAspect="1"/>
+            </wp:cNvGraphicFramePr>
+            <a:graphic xmlns:a="http://schemas.openxmlformats.org/drawingml/2006/main">
+              <a:graphicData uri="http://schemas.openxmlformats.org/drawingml/2006/picture">
+                <pic:pic xmlns:pic="http://schemas.openxmlformats.org/drawingml/2006/picture">
+                  <pic:nvPicPr>
+                    <pic:cNvPr id="0" name="Picture 1"/>
+                    <pic:cNvPicPr>
+                      <a:picLocks noChangeAspect="1" noChangeArrowheads="1"/>
+                    </pic:cNvPicPr>
+                  </pic:nvPicPr>
+                  <pic:blipFill>
+                    <a:blip r:embed="rId5">
+                      <a:extLst>
+                        <a:ext uri="{28A0092B-C50C-407E-A947-70E740481C1C}">
+                          <a14:useLocalDpi xmlns:a14="http://schemas.microsoft.com/office/drawing/2010/main" val="0"/>
+                        </a:ext>
+                      </a:extLst>
+                    </a:blip>
+                    <a:srcRect/>
+                    <a:stretch>
+                      <a:fillRect/>
+                    </a:stretch>
+                  </pic:blipFill>
+                  <pic:spPr bwMode="auto">
+                    <a:xfrm>
+                      <a:off x="0" y="0"/>
+                      <a:ext cx="5229225" cy="3305175"/>
+                    </a:xfrm>
+                    <a:prstGeom prst="rect">
+                      <a:avLst/>
+                    </a:prstGeom>
+                    <a:noFill/>
+                    <a:ln>
+                      <a:noFill/>
+                    </a:ln>
+                  </pic:spPr>
+                </pic:pic>
+              </a:graphicData>
+            </a:graphic>
+          </wp:inline>
+        </w:drawing>
+      </w:r>
+    </w:p>
+    <w:p>
+      <w:pPr>
+        <w:pStyle w:val="Ttulo2"/>
+        <w:rPr>
+          <w:lang w:val="en-US"/>
+        </w:rPr>
+      </w:pPr>
+      <w:r>
+        <w:rPr>
+          <w:lang w:val="en-US"/>
+        </w:rPr>
+        <w:t xml:space="preserve">Average values of metrics for the classes of </w:t>
+      </w:r>
+      <w:proofErr w:type="spellStart"/>
+      <w:r>
+        <w:rPr>
+          <w:lang w:val="en-US"/>
+        </w:rPr>
+        <w:t>ganttproject</w:t>
+      </w:r>
+      <w:proofErr w:type="spellEnd"/>
+    </w:p>
+    <w:p>
+      <w:pPr>
+        <w:pStyle w:val="PargrafodaLista"/>
+        <w:numPr>
+          <w:ilvl w:val="0"/>
+          <w:numId w:val="2"/>
+        </w:numPr>
+        <w:rPr>
+          <w:lang w:val="en-US"/>
+        </w:rPr>
+      </w:pPr>
+      <w:r>
+        <w:rPr>
+          <w:lang w:val="en-US"/>
+        </w:rPr>
+        <w:t xml:space="preserve">Cyclic </w:t>
+      </w:r>
+      <w:r>
+        <w:rPr>
+          <w:lang w:val="en-US"/>
+        </w:rPr>
+        <w:t>≈</w:t>
+      </w:r>
+      <w:r>
+        <w:rPr>
+          <w:lang w:val="en-US"/>
+        </w:rPr>
+        <w:t xml:space="preserve"> 270,91</w:t>
+      </w:r>
+    </w:p>
+    <w:p>
+      <w:pPr>
+        <w:pStyle w:val="PargrafodaLista"/>
+        <w:numPr>
+          <w:ilvl w:val="0"/>
+          <w:numId w:val="2"/>
+        </w:numPr>
+        <w:rPr>
+          <w:lang w:val="en-US"/>
+        </w:rPr>
+      </w:pPr>
+      <w:proofErr w:type="spellStart"/>
+      <w:r>
+        <w:rPr>
+          <w:lang w:val="en-US"/>
+        </w:rPr>
+        <w:t>Dcy</w:t>
+      </w:r>
+      <w:proofErr w:type="spellEnd"/>
+      <w:r>
+        <w:rPr>
+          <w:lang w:val="en-US"/>
+        </w:rPr>
+        <w:t xml:space="preserve"> </w:t>
+      </w:r>
+      <w:r>
+        <w:rPr>
+          <w:lang w:val="en-US"/>
+        </w:rPr>
+        <w:t>≈</w:t>
+      </w:r>
+      <w:r>
+        <w:rPr>
+          <w:lang w:val="en-US"/>
+        </w:rPr>
+        <w:t xml:space="preserve"> </w:t>
+      </w:r>
+      <w:r>
+        <w:rPr>
+          <w:lang w:val="en-US"/>
+        </w:rPr>
+        <w:t>7,12</w:t>
+      </w:r>
+    </w:p>
+    <w:p>
+      <w:pPr>
+        <w:pStyle w:val="PargrafodaLista"/>
+        <w:numPr>
+          <w:ilvl w:val="0"/>
+          <w:numId w:val="2"/>
+        </w:numPr>
+        <w:rPr>
+          <w:lang w:val="en-US"/>
+        </w:rPr>
+      </w:pPr>
+      <w:proofErr w:type="spellStart"/>
+      <w:r>
+        <w:rPr>
+          <w:lang w:val="en-US"/>
+        </w:rPr>
+        <w:t>Dcy</w:t>
+      </w:r>
+      <w:proofErr w:type="spellEnd"/>
+      <w:r>
+        <w:rPr>
+          <w:lang w:val="en-US"/>
+        </w:rPr>
+        <w:t xml:space="preserve">* </w:t>
+      </w:r>
+      <w:r>
+        <w:rPr>
+          <w:lang w:val="en-US"/>
+        </w:rPr>
+        <w:t>≈</w:t>
+      </w:r>
+      <w:r>
+        <w:rPr>
+          <w:lang w:val="en-US"/>
+        </w:rPr>
+        <w:t xml:space="preserve"> </w:t>
+      </w:r>
+      <w:r>
+        <w:rPr>
+          <w:lang w:val="en-US"/>
+        </w:rPr>
+        <w:t>591,08</w:t>
+      </w:r>
+    </w:p>
+    <w:p>
+      <w:pPr>
+        <w:pStyle w:val="PargrafodaLista"/>
+        <w:numPr>
+          <w:ilvl w:val="0"/>
+          <w:numId w:val="2"/>
+        </w:numPr>
+        <w:rPr>
+          <w:lang w:val="en-US"/>
+        </w:rPr>
+      </w:pPr>
+      <w:proofErr w:type="spellStart"/>
+      <w:r>
+        <w:rPr>
+          <w:lang w:val="en-US"/>
+        </w:rPr>
+        <w:t>Dpt</w:t>
+      </w:r>
+      <w:proofErr w:type="spellEnd"/>
+      <w:r>
+        <w:rPr>
+          <w:lang w:val="en-US"/>
+        </w:rPr>
+        <w:t xml:space="preserve"> </w:t>
+      </w:r>
+      <w:r>
+        <w:rPr>
+          <w:lang w:val="en-US"/>
+        </w:rPr>
+        <w:t>≈</w:t>
+      </w:r>
+      <w:r>
+        <w:rPr>
+          <w:lang w:val="en-US"/>
+        </w:rPr>
+        <w:t xml:space="preserve"> </w:t>
+      </w:r>
+      <w:r>
+        <w:rPr>
+          <w:lang w:val="en-US"/>
+        </w:rPr>
+        <w:t>4,25</w:t>
+      </w:r>
+    </w:p>
+    <w:p>
+      <w:pPr>
+        <w:pStyle w:val="PargrafodaLista"/>
+        <w:numPr>
+          <w:ilvl w:val="0"/>
+          <w:numId w:val="2"/>
+        </w:numPr>
+        <w:rPr>
+          <w:lang w:val="en-US"/>
+        </w:rPr>
+      </w:pPr>
+      <w:proofErr w:type="spellStart"/>
+      <w:r>
+        <w:rPr>
+          <w:lang w:val="en-US"/>
+        </w:rPr>
+        <w:t>Dpt</w:t>
+      </w:r>
+      <w:proofErr w:type="spellEnd"/>
+      <w:r>
+        <w:rPr>
+          <w:lang w:val="en-US"/>
+        </w:rPr>
+        <w:t xml:space="preserve">* </w:t>
+      </w:r>
+      <w:r>
+        <w:rPr>
+          <w:lang w:val="en-US"/>
+        </w:rPr>
+        <w:t>≈</w:t>
+      </w:r>
+      <w:r>
+        <w:rPr>
+          <w:lang w:val="en-US"/>
+        </w:rPr>
+        <w:t xml:space="preserve"> </w:t>
+      </w:r>
+      <w:r>
+        <w:rPr>
+          <w:lang w:val="en-US"/>
+        </w:rPr>
+        <w:t>523,89</w:t>
+      </w:r>
+    </w:p>
+    <w:p>
+      <w:pPr>
+        <w:pStyle w:val="PargrafodaLista"/>
+        <w:numPr>
+          <w:ilvl w:val="0"/>
+          <w:numId w:val="2"/>
+        </w:numPr>
+        <w:rPr>
+          <w:lang w:val="en-US"/>
+        </w:rPr>
+      </w:pPr>
+      <w:proofErr w:type="spellStart"/>
+      <w:r>
+        <w:rPr>
+          <w:lang w:val="en-US"/>
+        </w:rPr>
+        <w:t>PDcy</w:t>
+      </w:r>
+      <w:proofErr w:type="spellEnd"/>
+      <w:r>
+        <w:rPr>
+          <w:lang w:val="en-US"/>
+        </w:rPr>
+        <w:t xml:space="preserve"> </w:t>
+      </w:r>
+      <w:r>
+        <w:rPr>
+          <w:lang w:val="en-US"/>
+        </w:rPr>
+        <w:t>≈</w:t>
+      </w:r>
+      <w:r>
+        <w:rPr>
+          <w:lang w:val="en-US"/>
+        </w:rPr>
+        <w:t xml:space="preserve"> </w:t>
+      </w:r>
+      <w:r>
+        <w:rPr>
+          <w:lang w:val="en-US"/>
+        </w:rPr>
+        <w:t>3,25</w:t>
+      </w:r>
+    </w:p>
+    <w:p>
+      <w:pPr>
+        <w:pStyle w:val="PargrafodaLista"/>
+        <w:numPr>
+          <w:ilvl w:val="0"/>
+          <w:numId w:val="2"/>
+        </w:numPr>
+        <w:rPr>
+          <w:lang w:val="en-US"/>
+        </w:rPr>
+      </w:pPr>
+      <w:proofErr w:type="spellStart"/>
+      <w:r>
+        <w:rPr>
+          <w:lang w:val="en-US"/>
+        </w:rPr>
+        <w:t>PDpt</w:t>
+      </w:r>
+      <w:proofErr w:type="spellEnd"/>
+      <w:r>
+        <w:rPr>
+          <w:lang w:val="en-US"/>
+        </w:rPr>
+        <w:t xml:space="preserve"> </w:t>
+      </w:r>
+      <w:r>
+        <w:rPr>
+          <w:lang w:val="en-US"/>
+        </w:rPr>
+        <w:t>≈</w:t>
+      </w:r>
+      <w:r>
+        <w:rPr>
+          <w:lang w:val="en-US"/>
+        </w:rPr>
+        <w:t xml:space="preserve"> </w:t>
+      </w:r>
+      <w:r>
+        <w:rPr>
+          <w:lang w:val="en-US"/>
+        </w:rPr>
+        <w:t>2,23</w:t>
+      </w:r>
+    </w:p>
+    <w:p>
+      <w:pPr>
+        <w:spacing w:after="0" w:line="240" w:lineRule="auto"/>
+        <w:rPr>
+          <w:rFonts w:ascii="Calibri Light" w:hAnsi="Calibri Light"/>
+          <w:b/>
+          <w:bCs/>
+          <w:i/>
+          <w:iCs/>
+          <w:sz w:val="28"/>
+          <w:szCs w:val="28"/>
+          <w:lang w:val="en-US"/>
+        </w:rPr>
+      </w:pPr>
+      <w:r>
+        <w:rPr>
+          <w:lang w:val="en-US"/>
+        </w:rPr>
+        <w:br w:type="page"/>
+      </w:r>
+    </w:p>
+    <w:p>
+      <w:pPr>
+        <w:pStyle w:val="Ttulo2"/>
+        <w:rPr>
+          <w:lang w:val="en-US"/>
+        </w:rPr>
+      </w:pPr>
+      <w:r>
+        <w:rPr>
+          <w:lang w:val="en-US"/>
+        </w:rPr>
+        <w:lastRenderedPageBreak/>
         <w:t>Explanation</w:t>
       </w:r>
     </w:p>
@@ -70,7 +458,527 @@
         <w:rPr>
           <w:lang w:val="en-US"/>
         </w:rPr>
-        <w:t>(explain the collected metrics)</w:t>
+        <w:t>Cyclic (Number of cyclic dependencies)</w:t>
+      </w:r>
+    </w:p>
+    <w:p>
+      <w:pPr>
+        <w:ind w:left="708"/>
+        <w:rPr>
+          <w:lang w:val="en-US"/>
+        </w:rPr>
+      </w:pPr>
+      <w:r>
+        <w:rPr>
+          <w:lang w:val="en-US"/>
+        </w:rPr>
+        <w:t>Indicates the number of classes/interfaces</w:t>
+      </w:r>
+      <w:r>
+        <w:rPr>
+          <w:lang w:val="en-US"/>
+        </w:rPr>
+        <w:t>/packages</w:t>
+      </w:r>
+      <w:r>
+        <w:rPr>
+          <w:lang w:val="en-US"/>
+        </w:rPr>
+        <w:t xml:space="preserve"> that depend on other classes/interfaces</w:t>
+      </w:r>
+      <w:r>
+        <w:rPr>
+          <w:lang w:val="en-US"/>
+        </w:rPr>
+        <w:t>/packages</w:t>
+      </w:r>
+      <w:r>
+        <w:rPr>
+          <w:lang w:val="en-US"/>
+        </w:rPr>
+        <w:t>, which in turn also depend on the first ones, resulting in cyclic dependencies. Such dependencies may lead to code that is harder to understand and worse to test</w:t>
+      </w:r>
+    </w:p>
+    <w:p>
+      <w:pPr>
+        <w:rPr>
+          <w:lang w:val="en-US"/>
+        </w:rPr>
+      </w:pPr>
+      <w:proofErr w:type="spellStart"/>
+      <w:r>
+        <w:rPr>
+          <w:lang w:val="en-US"/>
+        </w:rPr>
+        <w:t>Dcy</w:t>
+      </w:r>
+      <w:proofErr w:type="spellEnd"/>
+      <w:r>
+        <w:rPr>
+          <w:lang w:val="en-US"/>
+        </w:rPr>
+        <w:t xml:space="preserve"> (Number of dependencies)</w:t>
+      </w:r>
+    </w:p>
+    <w:p>
+      <w:pPr>
+        <w:ind w:left="708"/>
+        <w:rPr>
+          <w:lang w:val="en-US"/>
+        </w:rPr>
+      </w:pPr>
+      <w:r>
+        <w:rPr>
+          <w:lang w:val="en-US"/>
+        </w:rPr>
+        <w:t>Calculates the number of classes/interfaces each class</w:t>
+      </w:r>
+      <w:r>
+        <w:rPr>
+          <w:lang w:val="en-US"/>
+        </w:rPr>
+        <w:t>/interface</w:t>
+      </w:r>
+      <w:r>
+        <w:rPr>
+          <w:lang w:val="en-US"/>
+        </w:rPr>
+        <w:t xml:space="preserve"> directly depends on. A higher number of direct dependencies may result in code which is harder to maintain.</w:t>
+      </w:r>
+    </w:p>
+    <w:p>
+      <w:pPr>
+        <w:rPr>
+          <w:lang w:val="en-US"/>
+        </w:rPr>
+      </w:pPr>
+      <w:proofErr w:type="spellStart"/>
+      <w:r>
+        <w:rPr>
+          <w:lang w:val="en-US"/>
+        </w:rPr>
+        <w:t>Dcy</w:t>
+      </w:r>
+      <w:proofErr w:type="spellEnd"/>
+      <w:r>
+        <w:rPr>
+          <w:lang w:val="en-US"/>
+        </w:rPr>
+        <w:t>* (Number of transitive dependencies)</w:t>
+      </w:r>
+    </w:p>
+    <w:p>
+      <w:pPr>
+        <w:ind w:left="708"/>
+        <w:rPr>
+          <w:lang w:val="en-US"/>
+        </w:rPr>
+      </w:pPr>
+      <w:r>
+        <w:rPr>
+          <w:lang w:val="en-US"/>
+        </w:rPr>
+        <w:t>Calculates the number of classes/interfaces each class</w:t>
+      </w:r>
+      <w:r>
+        <w:rPr>
+          <w:lang w:val="en-US"/>
+        </w:rPr>
+        <w:t>/interface</w:t>
+      </w:r>
+      <w:r>
+        <w:rPr>
+          <w:lang w:val="en-US"/>
+        </w:rPr>
+        <w:t xml:space="preserve"> directly</w:t>
+      </w:r>
+      <w:r>
+        <w:rPr>
+          <w:lang w:val="en-US"/>
+        </w:rPr>
+        <w:t xml:space="preserve"> or indirectly</w:t>
+      </w:r>
+      <w:r>
+        <w:rPr>
+          <w:lang w:val="en-US"/>
+        </w:rPr>
+        <w:t xml:space="preserve"> depends on. </w:t>
+      </w:r>
+    </w:p>
+    <w:p>
+      <w:pPr>
+        <w:rPr>
+          <w:lang w:val="en-US"/>
+        </w:rPr>
+      </w:pPr>
+      <w:proofErr w:type="spellStart"/>
+      <w:r>
+        <w:rPr>
+          <w:lang w:val="en-US"/>
+        </w:rPr>
+        <w:t>Dpt</w:t>
+      </w:r>
+      <w:proofErr w:type="spellEnd"/>
+      <w:r>
+        <w:rPr>
+          <w:lang w:val="en-US"/>
+        </w:rPr>
+        <w:t xml:space="preserve"> (Number of </w:t>
+      </w:r>
+      <w:r>
+        <w:rPr>
+          <w:lang w:val="en-US"/>
+        </w:rPr>
+        <w:t>dependents</w:t>
+      </w:r>
+      <w:r>
+        <w:rPr>
+          <w:lang w:val="en-US"/>
+        </w:rPr>
+        <w:t>)</w:t>
+      </w:r>
+    </w:p>
+    <w:p>
+      <w:pPr>
+        <w:ind w:left="708"/>
+        <w:rPr>
+          <w:lang w:val="en-US"/>
+        </w:rPr>
+      </w:pPr>
+      <w:r>
+        <w:rPr>
+          <w:lang w:val="en-US"/>
+        </w:rPr>
+        <w:t>Calculates the number of classes/interfaces which directly depend on each class</w:t>
+      </w:r>
+      <w:r>
+        <w:rPr>
+          <w:lang w:val="en-US"/>
+        </w:rPr>
+        <w:t>/interface</w:t>
+      </w:r>
+      <w:r>
+        <w:rPr>
+          <w:lang w:val="en-US"/>
+        </w:rPr>
+        <w:t xml:space="preserve">. A </w:t>
+      </w:r>
+      <w:r>
+        <w:rPr>
+          <w:lang w:val="en-US"/>
+        </w:rPr>
+        <w:t>lower</w:t>
+      </w:r>
+      <w:r>
+        <w:rPr>
+          <w:lang w:val="en-US"/>
+        </w:rPr>
+        <w:t xml:space="preserve"> number of dependents may result in code which is </w:t>
+      </w:r>
+      <w:r>
+        <w:rPr>
+          <w:lang w:val="en-US"/>
+        </w:rPr>
+        <w:t>not as useful as was initially intended.</w:t>
+      </w:r>
+    </w:p>
+    <w:p>
+      <w:pPr>
+        <w:rPr>
+          <w:lang w:val="en-US"/>
+        </w:rPr>
+      </w:pPr>
+      <w:proofErr w:type="spellStart"/>
+      <w:r>
+        <w:rPr>
+          <w:lang w:val="en-US"/>
+        </w:rPr>
+        <w:t>Dpt</w:t>
+      </w:r>
+      <w:proofErr w:type="spellEnd"/>
+      <w:r>
+        <w:rPr>
+          <w:lang w:val="en-US"/>
+        </w:rPr>
+        <w:t xml:space="preserve">* (Number of transitive </w:t>
+      </w:r>
+      <w:r>
+        <w:rPr>
+          <w:lang w:val="en-US"/>
+        </w:rPr>
+        <w:t>dependents</w:t>
+      </w:r>
+      <w:r>
+        <w:rPr>
+          <w:lang w:val="en-US"/>
+        </w:rPr>
+        <w:t>)</w:t>
+      </w:r>
+    </w:p>
+    <w:p>
+      <w:pPr>
+        <w:ind w:left="708"/>
+        <w:rPr>
+          <w:lang w:val="en-US"/>
+        </w:rPr>
+      </w:pPr>
+      <w:r>
+        <w:rPr>
+          <w:lang w:val="en-US"/>
+        </w:rPr>
+        <w:t>Calculates the number of classes/interfaces which directly</w:t>
+      </w:r>
+      <w:r>
+        <w:rPr>
+          <w:lang w:val="en-US"/>
+        </w:rPr>
+        <w:t xml:space="preserve"> or indirectly</w:t>
+      </w:r>
+      <w:r>
+        <w:rPr>
+          <w:lang w:val="en-US"/>
+        </w:rPr>
+        <w:t xml:space="preserve"> depend on each class</w:t>
+      </w:r>
+      <w:r>
+        <w:rPr>
+          <w:lang w:val="en-US"/>
+        </w:rPr>
+        <w:t>/interface</w:t>
+      </w:r>
+      <w:r>
+        <w:rPr>
+          <w:lang w:val="en-US"/>
+        </w:rPr>
+        <w:t>.</w:t>
+      </w:r>
+    </w:p>
+    <w:p>
+      <w:pPr>
+        <w:rPr>
+          <w:lang w:val="en-US"/>
+        </w:rPr>
+      </w:pPr>
+      <w:proofErr w:type="spellStart"/>
+      <w:r>
+        <w:rPr>
+          <w:lang w:val="en-US"/>
+        </w:rPr>
+        <w:t>PDcy</w:t>
+      </w:r>
+      <w:proofErr w:type="spellEnd"/>
+      <w:r>
+        <w:rPr>
+          <w:lang w:val="en-US"/>
+        </w:rPr>
+        <w:t xml:space="preserve"> (Number of package dependencies)</w:t>
+      </w:r>
+    </w:p>
+    <w:p>
+      <w:pPr>
+        <w:ind w:left="708"/>
+        <w:rPr>
+          <w:lang w:val="en-US"/>
+        </w:rPr>
+      </w:pPr>
+      <w:r>
+        <w:rPr>
+          <w:lang w:val="en-US"/>
+        </w:rPr>
+        <w:t xml:space="preserve">Calculates the number of packages each class/interface/package directly </w:t>
+      </w:r>
+      <w:r>
+        <w:rPr>
+          <w:lang w:val="en-US"/>
+        </w:rPr>
+        <w:t>(</w:t>
+      </w:r>
+      <w:r>
+        <w:rPr>
+          <w:lang w:val="en-US"/>
+        </w:rPr>
+        <w:t>or indirectly</w:t>
+      </w:r>
+      <w:r>
+        <w:rPr>
+          <w:lang w:val="en-US"/>
+        </w:rPr>
+        <w:t xml:space="preserve"> for classes/interfaces)</w:t>
+      </w:r>
+      <w:r>
+        <w:rPr>
+          <w:lang w:val="en-US"/>
+        </w:rPr>
+        <w:t xml:space="preserve"> depend on.</w:t>
+      </w:r>
+    </w:p>
+    <w:p>
+      <w:pPr>
+        <w:rPr>
+          <w:lang w:val="en-US"/>
+        </w:rPr>
+      </w:pPr>
+      <w:proofErr w:type="spellStart"/>
+      <w:r>
+        <w:rPr>
+          <w:lang w:val="en-US"/>
+        </w:rPr>
+        <w:t>PD</w:t>
+      </w:r>
+      <w:r>
+        <w:rPr>
+          <w:lang w:val="en-US"/>
+        </w:rPr>
+        <w:t>pt</w:t>
+      </w:r>
+      <w:proofErr w:type="spellEnd"/>
+      <w:r>
+        <w:rPr>
+          <w:lang w:val="en-US"/>
+        </w:rPr>
+        <w:t xml:space="preserve"> (Number of </w:t>
+      </w:r>
+      <w:r>
+        <w:rPr>
+          <w:lang w:val="en-US"/>
+        </w:rPr>
+        <w:t>dependent packages</w:t>
+      </w:r>
+      <w:r>
+        <w:rPr>
+          <w:lang w:val="en-US"/>
+        </w:rPr>
+        <w:t>)</w:t>
+      </w:r>
+    </w:p>
+    <w:p>
+      <w:pPr>
+        <w:ind w:left="708"/>
+        <w:rPr>
+          <w:lang w:val="en-US"/>
+        </w:rPr>
+      </w:pPr>
+      <w:r>
+        <w:rPr>
+          <w:lang w:val="en-US"/>
+        </w:rPr>
+        <w:t>Calculates the number o</w:t>
+      </w:r>
+      <w:r>
+        <w:rPr>
+          <w:lang w:val="en-US"/>
+        </w:rPr>
+        <w:t>f packages which</w:t>
+      </w:r>
+      <w:r>
+        <w:rPr>
+          <w:lang w:val="en-US"/>
+        </w:rPr>
+        <w:t xml:space="preserve"> directly </w:t>
+      </w:r>
+      <w:r>
+        <w:rPr>
+          <w:lang w:val="en-US"/>
+        </w:rPr>
+        <w:t>(</w:t>
+      </w:r>
+      <w:r>
+        <w:rPr>
+          <w:lang w:val="en-US"/>
+        </w:rPr>
+        <w:t>or indirectly</w:t>
+      </w:r>
+      <w:r>
+        <w:rPr>
+          <w:lang w:val="en-US"/>
+        </w:rPr>
+        <w:t xml:space="preserve"> for classes/interfaces)</w:t>
+      </w:r>
+      <w:r>
+        <w:rPr>
+          <w:lang w:val="en-US"/>
+        </w:rPr>
+        <w:t xml:space="preserve"> depend on</w:t>
+      </w:r>
+      <w:r>
+        <w:rPr>
+          <w:lang w:val="en-US"/>
+        </w:rPr>
+        <w:t xml:space="preserve"> each class</w:t>
+      </w:r>
+      <w:r>
+        <w:rPr>
+          <w:lang w:val="en-US"/>
+        </w:rPr>
+        <w:t>/interface/package</w:t>
+      </w:r>
+      <w:r>
+        <w:rPr>
+          <w:lang w:val="en-US"/>
+        </w:rPr>
+        <w:t>.</w:t>
+      </w:r>
+    </w:p>
+    <w:p>
+      <w:pPr>
+        <w:rPr>
+          <w:lang w:val="en-US"/>
+        </w:rPr>
+      </w:pPr>
+      <w:proofErr w:type="spellStart"/>
+      <w:r>
+        <w:rPr>
+          <w:lang w:val="en-US"/>
+        </w:rPr>
+        <w:t>PDpt</w:t>
+      </w:r>
+      <w:proofErr w:type="spellEnd"/>
+      <w:r>
+        <w:rPr>
+          <w:lang w:val="en-US"/>
+        </w:rPr>
+        <w:t>* (Number of transitive dependent packages)</w:t>
+      </w:r>
+    </w:p>
+    <w:p>
+      <w:pPr>
+        <w:ind w:left="708"/>
+        <w:rPr>
+          <w:lang w:val="en-US"/>
+        </w:rPr>
+      </w:pPr>
+      <w:r>
+        <w:rPr>
+          <w:lang w:val="en-US"/>
+        </w:rPr>
+        <w:t xml:space="preserve">Calculates the number of packages which directly or indirectly depend on each </w:t>
+      </w:r>
+      <w:r>
+        <w:rPr>
+          <w:lang w:val="en-US"/>
+        </w:rPr>
+        <w:t>package.</w:t>
+      </w:r>
+    </w:p>
+    <w:p>
+      <w:pPr>
+        <w:spacing w:after="0" w:line="240" w:lineRule="auto"/>
+        <w:rPr>
+          <w:rFonts w:ascii="Calibri Light" w:hAnsi="Calibri Light"/>
+          <w:b/>
+          <w:bCs/>
+          <w:i/>
+          <w:iCs/>
+          <w:sz w:val="28"/>
+          <w:szCs w:val="28"/>
+          <w:lang w:val="en-US"/>
+        </w:rPr>
+      </w:pPr>
+      <w:r>
+        <w:rPr>
+          <w:lang w:val="en-US"/>
+        </w:rPr>
+        <w:br w:type="page"/>
       </w:r>
     </w:p>
     <w:p>
@@ -84,6 +992,7 @@
         <w:rPr>
           <w:lang w:val="en-US"/>
         </w:rPr>
+        <w:lastRenderedPageBreak/>
         <w:t>Potential Trouble Spots</w:t>
       </w:r>
     </w:p>
@@ -93,11 +1002,357 @@
           <w:lang w:val="en-US"/>
         </w:rPr>
       </w:pPr>
-      <w:r>
-        <w:rPr>
-          <w:lang w:val="en-US"/>
-        </w:rPr>
-        <w:t>(hint: look for the extreme values)</w:t>
+      <w:proofErr w:type="spellStart"/>
+      <w:proofErr w:type="gramStart"/>
+      <w:r>
+        <w:rPr>
+          <w:lang w:val="en-US"/>
+        </w:rPr>
+        <w:t>net.sourceforge</w:t>
+      </w:r>
+      <w:proofErr w:type="gramEnd"/>
+      <w:r>
+        <w:rPr>
+          <w:lang w:val="en-US"/>
+        </w:rPr>
+        <w:t>.ganttproject.AbstractChartImplementation</w:t>
+      </w:r>
+      <w:proofErr w:type="spellEnd"/>
+      <w:r>
+        <w:rPr>
+          <w:lang w:val="en-US"/>
+        </w:rPr>
+        <w:t xml:space="preserve"> (Cyclic</w:t>
+      </w:r>
+      <w:r>
+        <w:rPr>
+          <w:lang w:val="en-US"/>
+        </w:rPr>
+        <w:t xml:space="preserve"> = 515</w:t>
+      </w:r>
+      <w:r>
+        <w:rPr>
+          <w:lang w:val="en-US"/>
+        </w:rPr>
+        <w:t>)</w:t>
+      </w:r>
+    </w:p>
+    <w:p>
+      <w:pPr>
+        <w:ind w:left="708"/>
+        <w:rPr>
+          <w:lang w:val="en-US"/>
+        </w:rPr>
+      </w:pPr>
+      <w:r>
+        <w:rPr>
+          <w:lang w:val="en-US"/>
+        </w:rPr>
+        <w:t xml:space="preserve">This class is just one of the many classes in this project that have the highest cyclic number of dependencies, which indicates that code is </w:t>
+      </w:r>
+      <w:r>
+        <w:rPr>
+          <w:lang w:val="en-US"/>
+        </w:rPr>
+        <w:t>almost all related, at least through something.</w:t>
+      </w:r>
+    </w:p>
+    <w:p>
+      <w:pPr>
+        <w:rPr>
+          <w:lang w:val="en-US"/>
+        </w:rPr>
+      </w:pPr>
+      <w:proofErr w:type="spellStart"/>
+      <w:proofErr w:type="gramStart"/>
+      <w:r>
+        <w:rPr>
+          <w:lang w:val="en-US"/>
+        </w:rPr>
+        <w:t>net.sourceforge</w:t>
+      </w:r>
+      <w:proofErr w:type="gramEnd"/>
+      <w:r>
+        <w:rPr>
+          <w:lang w:val="en-US"/>
+        </w:rPr>
+        <w:t>.ganttproject.task.TaskManagerImpl</w:t>
+      </w:r>
+      <w:proofErr w:type="spellEnd"/>
+      <w:r>
+        <w:rPr>
+          <w:lang w:val="en-US"/>
+        </w:rPr>
+        <w:t xml:space="preserve"> (</w:t>
+      </w:r>
+      <w:proofErr w:type="spellStart"/>
+      <w:r>
+        <w:rPr>
+          <w:lang w:val="en-US"/>
+        </w:rPr>
+        <w:t>Dcy</w:t>
+      </w:r>
+      <w:proofErr w:type="spellEnd"/>
+      <w:r>
+        <w:rPr>
+          <w:lang w:val="en-US"/>
+        </w:rPr>
+        <w:t xml:space="preserve"> = 78</w:t>
+      </w:r>
+      <w:r>
+        <w:rPr>
+          <w:lang w:val="en-US"/>
+        </w:rPr>
+        <w:t>)</w:t>
+      </w:r>
+    </w:p>
+    <w:p>
+      <w:pPr>
+        <w:ind w:left="708"/>
+        <w:rPr>
+          <w:lang w:val="en-US"/>
+        </w:rPr>
+      </w:pPr>
+      <w:r>
+        <w:rPr>
+          <w:lang w:val="en-US"/>
+        </w:rPr>
+        <w:t xml:space="preserve">This class has a very high dependency count, </w:t>
+      </w:r>
+    </w:p>
+    <w:p>
+      <w:pPr>
+        <w:rPr>
+          <w:lang w:val="en-US"/>
+        </w:rPr>
+      </w:pPr>
+      <w:proofErr w:type="spellStart"/>
+      <w:proofErr w:type="gramStart"/>
+      <w:r>
+        <w:rPr>
+          <w:lang w:val="en-US"/>
+        </w:rPr>
+        <w:t>org.ganttproject</w:t>
+      </w:r>
+      <w:proofErr w:type="gramEnd"/>
+      <w:r>
+        <w:rPr>
+          <w:lang w:val="en-US"/>
+        </w:rPr>
+        <w:t>.impex.htmlpdf.itext.ITextEngine</w:t>
+      </w:r>
+      <w:proofErr w:type="spellEnd"/>
+      <w:r>
+        <w:rPr>
+          <w:lang w:val="en-US"/>
+        </w:rPr>
+        <w:t xml:space="preserve"> (</w:t>
+      </w:r>
+      <w:proofErr w:type="spellStart"/>
+      <w:r>
+        <w:rPr>
+          <w:lang w:val="en-US"/>
+        </w:rPr>
+        <w:t>Dcy</w:t>
+      </w:r>
+      <w:proofErr w:type="spellEnd"/>
+      <w:r>
+        <w:rPr>
+          <w:lang w:val="en-US"/>
+        </w:rPr>
+        <w:t>*</w:t>
+      </w:r>
+      <w:r>
+        <w:rPr>
+          <w:lang w:val="en-US"/>
+        </w:rPr>
+        <w:t xml:space="preserve"> = 890</w:t>
+      </w:r>
+      <w:r>
+        <w:rPr>
+          <w:lang w:val="en-US"/>
+        </w:rPr>
+        <w:t>)</w:t>
+      </w:r>
+    </w:p>
+    <w:p>
+      <w:pPr>
+        <w:ind w:left="708"/>
+        <w:rPr>
+          <w:lang w:val="en-US"/>
+        </w:rPr>
+      </w:pPr>
+      <w:r>
+        <w:rPr>
+          <w:lang w:val="en-US"/>
+        </w:rPr>
+        <w:t>This class has the highest transitive dependency count, making it very sensitive to most changes</w:t>
+      </w:r>
+    </w:p>
+    <w:p>
+      <w:pPr>
+        <w:rPr>
+          <w:lang w:val="en-US"/>
+        </w:rPr>
+      </w:pPr>
+      <w:proofErr w:type="spellStart"/>
+      <w:proofErr w:type="gramStart"/>
+      <w:r>
+        <w:rPr>
+          <w:lang w:val="en-US"/>
+        </w:rPr>
+        <w:t>net.sourceforge</w:t>
+      </w:r>
+      <w:proofErr w:type="gramEnd"/>
+      <w:r>
+        <w:rPr>
+          <w:lang w:val="en-US"/>
+        </w:rPr>
+        <w:t>.ganttproject.util.MathUtil</w:t>
+      </w:r>
+      <w:proofErr w:type="spellEnd"/>
+      <w:r>
+        <w:rPr>
+          <w:lang w:val="en-US"/>
+        </w:rPr>
+        <w:t xml:space="preserve"> (</w:t>
+      </w:r>
+      <w:proofErr w:type="spellStart"/>
+      <w:r>
+        <w:rPr>
+          <w:lang w:val="en-US"/>
+        </w:rPr>
+        <w:t>Dpt</w:t>
+      </w:r>
+      <w:proofErr w:type="spellEnd"/>
+      <w:r>
+        <w:rPr>
+          <w:lang w:val="en-US"/>
+        </w:rPr>
+        <w:t>/</w:t>
+      </w:r>
+      <w:proofErr w:type="spellStart"/>
+      <w:r>
+        <w:rPr>
+          <w:lang w:val="en-US"/>
+        </w:rPr>
+        <w:t>Dpt</w:t>
+      </w:r>
+      <w:proofErr w:type="spellEnd"/>
+      <w:r>
+        <w:rPr>
+          <w:lang w:val="en-US"/>
+        </w:rPr>
+        <w:t>*</w:t>
+      </w:r>
+      <w:r>
+        <w:rPr>
+          <w:lang w:val="en-US"/>
+        </w:rPr>
+        <w:t>/</w:t>
+      </w:r>
+      <w:proofErr w:type="spellStart"/>
+      <w:r>
+        <w:rPr>
+          <w:lang w:val="en-US"/>
+        </w:rPr>
+        <w:t>PDpt</w:t>
+      </w:r>
+      <w:proofErr w:type="spellEnd"/>
+      <w:r>
+        <w:rPr>
+          <w:lang w:val="en-US"/>
+        </w:rPr>
+        <w:t xml:space="preserve"> = 0</w:t>
+      </w:r>
+      <w:r>
+        <w:rPr>
+          <w:lang w:val="en-US"/>
+        </w:rPr>
+        <w:t>)</w:t>
+      </w:r>
+    </w:p>
+    <w:p>
+      <w:pPr>
+        <w:ind w:left="708"/>
+        <w:rPr>
+          <w:lang w:val="en-US"/>
+        </w:rPr>
+      </w:pPr>
+      <w:r>
+        <w:rPr>
+          <w:lang w:val="en-US"/>
+        </w:rPr>
+        <w:t>This class is not being used any</w:t>
+      </w:r>
+      <w:r>
+        <w:rPr>
+          <w:lang w:val="en-US"/>
+        </w:rPr>
+        <w:t>where in the project.</w:t>
+      </w:r>
+    </w:p>
+    <w:p>
+      <w:pPr>
+        <w:rPr>
+          <w:lang w:val="en-US"/>
+        </w:rPr>
+      </w:pPr>
+      <w:proofErr w:type="spellStart"/>
+      <w:proofErr w:type="gramStart"/>
+      <w:r>
+        <w:rPr>
+          <w:lang w:val="en-US"/>
+        </w:rPr>
+        <w:t>net.sourceforge</w:t>
+      </w:r>
+      <w:proofErr w:type="gramEnd"/>
+      <w:r>
+        <w:rPr>
+          <w:lang w:val="en-US"/>
+        </w:rPr>
+        <w:t>.ganttproject.chart.ChartModelBase</w:t>
+      </w:r>
+      <w:proofErr w:type="spellEnd"/>
+      <w:r>
+        <w:rPr>
+          <w:lang w:val="en-US"/>
+        </w:rPr>
+        <w:t xml:space="preserve"> (</w:t>
+      </w:r>
+      <w:proofErr w:type="spellStart"/>
+      <w:r>
+        <w:rPr>
+          <w:lang w:val="en-US"/>
+        </w:rPr>
+        <w:t>PDcy</w:t>
+      </w:r>
+      <w:proofErr w:type="spellEnd"/>
+      <w:r>
+        <w:rPr>
+          <w:lang w:val="en-US"/>
+        </w:rPr>
+        <w:t xml:space="preserve"> = 13</w:t>
+      </w:r>
+      <w:r>
+        <w:rPr>
+          <w:lang w:val="en-US"/>
+        </w:rPr>
+        <w:t>)</w:t>
+      </w:r>
+    </w:p>
+    <w:p>
+      <w:pPr>
+        <w:ind w:left="708"/>
+        <w:rPr>
+          <w:lang w:val="en-US"/>
+        </w:rPr>
+      </w:pPr>
+      <w:r>
+        <w:rPr>
+          <w:lang w:val="en-US"/>
+        </w:rPr>
+        <w:t>This class depends on various packages.</w:t>
       </w:r>
     </w:p>
     <w:p>
@@ -120,12 +1375,135 @@
           <w:lang w:val="en-US"/>
         </w:rPr>
       </w:pPr>
-      <w:r>
-        <w:rPr>
-          <w:lang w:val="en-US"/>
-        </w:rPr>
-        <w:t>(this part may not exist)</w:t>
-      </w:r>
+      <w:proofErr w:type="spellStart"/>
+      <w:proofErr w:type="gramStart"/>
+      <w:r>
+        <w:rPr>
+          <w:lang w:val="en-US"/>
+        </w:rPr>
+        <w:t>net.sourceforge</w:t>
+      </w:r>
+      <w:proofErr w:type="gramEnd"/>
+      <w:r>
+        <w:rPr>
+          <w:lang w:val="en-US"/>
+        </w:rPr>
+        <w:t>.ganttproject.calendar.CalendarEditorPanel</w:t>
+      </w:r>
+      <w:proofErr w:type="spellEnd"/>
+      <w:r>
+        <w:rPr>
+          <w:lang w:val="en-US"/>
+        </w:rPr>
+        <w:t xml:space="preserve"> (Large Class)</w:t>
+      </w:r>
+    </w:p>
+    <w:p>
+      <w:pPr>
+        <w:ind w:left="708"/>
+        <w:rPr>
+          <w:lang w:val="en-US"/>
+        </w:rPr>
+      </w:pPr>
+      <w:r>
+        <w:rPr>
+          <w:lang w:val="en-US"/>
+        </w:rPr>
+        <w:t xml:space="preserve">The dependency metrics for this class are very </w:t>
+      </w:r>
+      <w:r>
+        <w:rPr>
+          <w:lang w:val="en-US"/>
+        </w:rPr>
+        <w:t>high</w:t>
+      </w:r>
+      <w:r>
+        <w:rPr>
+          <w:lang w:val="en-US"/>
+        </w:rPr>
+        <w:t xml:space="preserve">, with-it having lots of </w:t>
+      </w:r>
+      <w:r>
+        <w:rPr>
+          <w:lang w:val="en-US"/>
+        </w:rPr>
+        <w:t>dependencies</w:t>
+      </w:r>
+      <w:r>
+        <w:rPr>
+          <w:lang w:val="en-US"/>
+        </w:rPr>
+        <w:t xml:space="preserve"> </w:t>
+      </w:r>
+      <w:r>
+        <w:rPr>
+          <w:lang w:val="en-US"/>
+        </w:rPr>
+        <w:t>(</w:t>
+      </w:r>
+      <w:proofErr w:type="spellStart"/>
+      <w:r>
+        <w:rPr>
+          <w:lang w:val="en-US"/>
+        </w:rPr>
+        <w:t>Dcy</w:t>
+      </w:r>
+      <w:proofErr w:type="spellEnd"/>
+      <w:r>
+        <w:rPr>
+          <w:lang w:val="en-US"/>
+        </w:rPr>
+        <w:t xml:space="preserve"> = 17)</w:t>
+      </w:r>
+      <w:r>
+        <w:rPr>
+          <w:lang w:val="en-US"/>
+        </w:rPr>
+        <w:t xml:space="preserve">, </w:t>
+      </w:r>
+      <w:r>
+        <w:rPr>
+          <w:lang w:val="en-US"/>
+        </w:rPr>
+        <w:t xml:space="preserve">it seems </w:t>
+      </w:r>
+      <w:r>
+        <w:rPr>
+          <w:lang w:val="en-US"/>
+        </w:rPr>
+        <w:t xml:space="preserve">that trying to </w:t>
+      </w:r>
+      <w:r>
+        <w:rPr>
+          <w:lang w:val="en-US"/>
+        </w:rPr>
+        <w:t>combin</w:t>
+      </w:r>
+      <w:r>
+        <w:rPr>
+          <w:lang w:val="en-US"/>
+        </w:rPr>
+        <w:t>e too</w:t>
+      </w:r>
+      <w:r>
+        <w:rPr>
+          <w:lang w:val="en-US"/>
+        </w:rPr>
+        <w:t xml:space="preserve"> many </w:t>
+      </w:r>
+      <w:r>
+        <w:rPr>
+          <w:lang w:val="en-US"/>
+        </w:rPr>
+        <w:t>dependencies within a single class, results in a very large class.</w:t>
+      </w:r>
+    </w:p>
+    <w:p>
+      <w:pPr>
+        <w:rPr>
+          <w:lang w:val="en-US"/>
+        </w:rPr>
+      </w:pPr>
     </w:p>
     <w:sectPr>
       <w:pgSz w:w="12240" w:h="15840"/>
@@ -135,6 +1513,242 @@
     </w:sectPr>
   </w:body>
 </w:document>
+</file>
+
+<file path=word/numbering.xml><?xml version="1.0" encoding="utf-8"?>
+<w:numbering xmlns:wpc="http://schemas.microsoft.com/office/word/2010/wordprocessingCanvas" xmlns:cx="http://schemas.microsoft.com/office/drawing/2014/chartex" xmlns:cx1="http://schemas.microsoft.com/office/drawing/2015/9/8/chartex" xmlns:cx2="http://schemas.microsoft.com/office/drawing/2015/10/21/chartex" xmlns:cx3="http://schemas.microsoft.com/office/drawing/2016/5/9/chartex" xmlns:cx4="http://schemas.microsoft.com/office/drawing/2016/5/10/chartex" xmlns:cx5="http://schemas.microsoft.com/office/drawing/2016/5/11/chartex" xmlns:cx6="http://schemas.microsoft.com/office/drawing/2016/5/12/chartex" xmlns:cx7="http://schemas.microsoft.com/office/drawing/2016/5/13/chartex" xmlns:cx8="http://schemas.microsoft.com/office/drawing/2016/5/14/chartex" xmlns:mc="http://schemas.openxmlformats.org/markup-compatibility/2006" xmlns:aink="http://schemas.microsoft.com/office/drawing/2016/ink" xmlns:am3d="http://schemas.microsoft.com/office/drawing/2017/model3d" xmlns:o="urn:schemas-microsoft-com:office:office" xmlns:oel="http://schemas.microsoft.com/office/2019/extlst" xmlns:r="http://schemas.openxmlformats.org/officeDocument/2006/relationships" xmlns:m="http://schemas.openxmlformats.org/officeDocument/2006/math" xmlns:v="urn:schemas-microsoft-com:vml" xmlns:wp14="http://schemas.microsoft.com/office/word/2010/wordprocessingDrawing" xmlns:wp="http://schemas.openxmlformats.org/drawingml/2006/wordprocessingDrawing" xmlns:w10="urn:schemas-microsoft-com:office:word" xmlns:w="http://schemas.openxmlformats.org/wordprocessingml/2006/main" xmlns:w14="http://schemas.microsoft.com/office/word/2010/wordml" xmlns:w15="http://schemas.microsoft.com/office/word/2012/wordml" xmlns:w16cex="http://schemas.microsoft.com/office/word/2018/wordml/cex" xmlns:w16cid="http://schemas.microsoft.com/office/word/2016/wordml/cid" xmlns:w16="http://schemas.microsoft.com/office/word/2018/wordml" xmlns:w16sdtdh="http://schemas.microsoft.com/office/word/2020/wordml/sdtdatahash" xmlns:w16se="http://schemas.microsoft.com/office/word/2015/wordml/symex" xmlns:wpg="http://schemas.microsoft.com/office/word/2010/wordprocessingGroup" xmlns:wpi="http://schemas.microsoft.com/office/word/2010/wordprocessingInk" xmlns:wne="http://schemas.microsoft.com/office/word/2006/wordml" xmlns:wps="http://schemas.microsoft.com/office/word/2010/wordprocessingShape" mc:Ignorable="w14 w15 w16se w16cid w16 w16cex w16sdtdh wp14">
+  <w:abstractNum w:abstractNumId="0" w15:restartNumberingAfterBreak="0">
+    <w:nsid w:val="2195771B"/>
+    <w:multiLevelType w:val="hybridMultilevel"/>
+    <w:tmpl w:val="1B0AA48A"/>
+    <w:lvl w:ilvl="0" w:tplc="08160001">
+      <w:start w:val="1"/>
+      <w:numFmt w:val="bullet"/>
+      <w:lvlText w:val=""/>
+      <w:lvlJc w:val="left"/>
+      <w:pPr>
+        <w:ind w:left="720" w:hanging="360"/>
+      </w:pPr>
+      <w:rPr>
+        <w:rFonts w:ascii="Symbol" w:hAnsi="Symbol" w:hint="default"/>
+      </w:rPr>
+    </w:lvl>
+    <w:lvl w:ilvl="1" w:tplc="08160003" w:tentative="1">
+      <w:start w:val="1"/>
+      <w:numFmt w:val="bullet"/>
+      <w:lvlText w:val="o"/>
+      <w:lvlJc w:val="left"/>
+      <w:pPr>
+        <w:ind w:left="1440" w:hanging="360"/>
+      </w:pPr>
+      <w:rPr>
+        <w:rFonts w:ascii="Courier New" w:hAnsi="Courier New" w:cs="Courier New" w:hint="default"/>
+      </w:rPr>
+    </w:lvl>
+    <w:lvl w:ilvl="2" w:tplc="08160005" w:tentative="1">
+      <w:start w:val="1"/>
+      <w:numFmt w:val="bullet"/>
+      <w:lvlText w:val=""/>
+      <w:lvlJc w:val="left"/>
+      <w:pPr>
+        <w:ind w:left="2160" w:hanging="360"/>
+      </w:pPr>
+      <w:rPr>
+        <w:rFonts w:ascii="Wingdings" w:hAnsi="Wingdings" w:hint="default"/>
+      </w:rPr>
+    </w:lvl>
+    <w:lvl w:ilvl="3" w:tplc="08160001" w:tentative="1">
+      <w:start w:val="1"/>
+      <w:numFmt w:val="bullet"/>
+      <w:lvlText w:val=""/>
+      <w:lvlJc w:val="left"/>
+      <w:pPr>
+        <w:ind w:left="2880" w:hanging="360"/>
+      </w:pPr>
+      <w:rPr>
+        <w:rFonts w:ascii="Symbol" w:hAnsi="Symbol" w:hint="default"/>
+      </w:rPr>
+    </w:lvl>
+    <w:lvl w:ilvl="4" w:tplc="08160003" w:tentative="1">
+      <w:start w:val="1"/>
+      <w:numFmt w:val="bullet"/>
+      <w:lvlText w:val="o"/>
+      <w:lvlJc w:val="left"/>
+      <w:pPr>
+        <w:ind w:left="3600" w:hanging="360"/>
+      </w:pPr>
+      <w:rPr>
+        <w:rFonts w:ascii="Courier New" w:hAnsi="Courier New" w:cs="Courier New" w:hint="default"/>
+      </w:rPr>
+    </w:lvl>
+    <w:lvl w:ilvl="5" w:tplc="08160005" w:tentative="1">
+      <w:start w:val="1"/>
+      <w:numFmt w:val="bullet"/>
+      <w:lvlText w:val=""/>
+      <w:lvlJc w:val="left"/>
+      <w:pPr>
+        <w:ind w:left="4320" w:hanging="360"/>
+      </w:pPr>
+      <w:rPr>
+        <w:rFonts w:ascii="Wingdings" w:hAnsi="Wingdings" w:hint="default"/>
+      </w:rPr>
+    </w:lvl>
+    <w:lvl w:ilvl="6" w:tplc="08160001" w:tentative="1">
+      <w:start w:val="1"/>
+      <w:numFmt w:val="bullet"/>
+      <w:lvlText w:val=""/>
+      <w:lvlJc w:val="left"/>
+      <w:pPr>
+        <w:ind w:left="5040" w:hanging="360"/>
+      </w:pPr>
+      <w:rPr>
+        <w:rFonts w:ascii="Symbol" w:hAnsi="Symbol" w:hint="default"/>
+      </w:rPr>
+    </w:lvl>
+    <w:lvl w:ilvl="7" w:tplc="08160003" w:tentative="1">
+      <w:start w:val="1"/>
+      <w:numFmt w:val="bullet"/>
+      <w:lvlText w:val="o"/>
+      <w:lvlJc w:val="left"/>
+      <w:pPr>
+        <w:ind w:left="5760" w:hanging="360"/>
+      </w:pPr>
+      <w:rPr>
+        <w:rFonts w:ascii="Courier New" w:hAnsi="Courier New" w:cs="Courier New" w:hint="default"/>
+      </w:rPr>
+    </w:lvl>
+    <w:lvl w:ilvl="8" w:tplc="08160005" w:tentative="1">
+      <w:start w:val="1"/>
+      <w:numFmt w:val="bullet"/>
+      <w:lvlText w:val=""/>
+      <w:lvlJc w:val="left"/>
+      <w:pPr>
+        <w:ind w:left="6480" w:hanging="360"/>
+      </w:pPr>
+      <w:rPr>
+        <w:rFonts w:ascii="Wingdings" w:hAnsi="Wingdings" w:hint="default"/>
+      </w:rPr>
+    </w:lvl>
+  </w:abstractNum>
+  <w:abstractNum w:abstractNumId="1" w15:restartNumberingAfterBreak="0">
+    <w:nsid w:val="67642888"/>
+    <w:multiLevelType w:val="hybridMultilevel"/>
+    <w:tmpl w:val="4B1A7C3A"/>
+    <w:lvl w:ilvl="0" w:tplc="667AAE40">
+      <w:numFmt w:val="bullet"/>
+      <w:lvlText w:val="-"/>
+      <w:lvlJc w:val="left"/>
+      <w:pPr>
+        <w:ind w:left="720" w:hanging="360"/>
+      </w:pPr>
+      <w:rPr>
+        <w:rFonts w:ascii="Calibri" w:eastAsia="Times New Roman" w:hAnsi="Calibri" w:cs="Calibri" w:hint="default"/>
+      </w:rPr>
+    </w:lvl>
+    <w:lvl w:ilvl="1" w:tplc="08160003" w:tentative="1">
+      <w:start w:val="1"/>
+      <w:numFmt w:val="bullet"/>
+      <w:lvlText w:val="o"/>
+      <w:lvlJc w:val="left"/>
+      <w:pPr>
+        <w:ind w:left="1440" w:hanging="360"/>
+      </w:pPr>
+      <w:rPr>
+        <w:rFonts w:ascii="Courier New" w:hAnsi="Courier New" w:cs="Courier New" w:hint="default"/>
+      </w:rPr>
+    </w:lvl>
+    <w:lvl w:ilvl="2" w:tplc="08160005" w:tentative="1">
+      <w:start w:val="1"/>
+      <w:numFmt w:val="bullet"/>
+      <w:lvlText w:val=""/>
+      <w:lvlJc w:val="left"/>
+      <w:pPr>
+        <w:ind w:left="2160" w:hanging="360"/>
+      </w:pPr>
+      <w:rPr>
+        <w:rFonts w:ascii="Wingdings" w:hAnsi="Wingdings" w:hint="default"/>
+      </w:rPr>
+    </w:lvl>
+    <w:lvl w:ilvl="3" w:tplc="08160001" w:tentative="1">
+      <w:start w:val="1"/>
+      <w:numFmt w:val="bullet"/>
+      <w:lvlText w:val=""/>
+      <w:lvlJc w:val="left"/>
+      <w:pPr>
+        <w:ind w:left="2880" w:hanging="360"/>
+      </w:pPr>
+      <w:rPr>
+        <w:rFonts w:ascii="Symbol" w:hAnsi="Symbol" w:hint="default"/>
+      </w:rPr>
+    </w:lvl>
+    <w:lvl w:ilvl="4" w:tplc="08160003" w:tentative="1">
+      <w:start w:val="1"/>
+      <w:numFmt w:val="bullet"/>
+      <w:lvlText w:val="o"/>
+      <w:lvlJc w:val="left"/>
+      <w:pPr>
+        <w:ind w:left="3600" w:hanging="360"/>
+      </w:pPr>
+      <w:rPr>
+        <w:rFonts w:ascii="Courier New" w:hAnsi="Courier New" w:cs="Courier New" w:hint="default"/>
+      </w:rPr>
+    </w:lvl>
+    <w:lvl w:ilvl="5" w:tplc="08160005" w:tentative="1">
+      <w:start w:val="1"/>
+      <w:numFmt w:val="bullet"/>
+      <w:lvlText w:val=""/>
+      <w:lvlJc w:val="left"/>
+      <w:pPr>
+        <w:ind w:left="4320" w:hanging="360"/>
+      </w:pPr>
+      <w:rPr>
+        <w:rFonts w:ascii="Wingdings" w:hAnsi="Wingdings" w:hint="default"/>
+      </w:rPr>
+    </w:lvl>
+    <w:lvl w:ilvl="6" w:tplc="08160001" w:tentative="1">
+      <w:start w:val="1"/>
+      <w:numFmt w:val="bullet"/>
+      <w:lvlText w:val=""/>
+      <w:lvlJc w:val="left"/>
+      <w:pPr>
+        <w:ind w:left="5040" w:hanging="360"/>
+      </w:pPr>
+      <w:rPr>
+        <w:rFonts w:ascii="Symbol" w:hAnsi="Symbol" w:hint="default"/>
+      </w:rPr>
+    </w:lvl>
+    <w:lvl w:ilvl="7" w:tplc="08160003" w:tentative="1">
+      <w:start w:val="1"/>
+      <w:numFmt w:val="bullet"/>
+      <w:lvlText w:val="o"/>
+      <w:lvlJc w:val="left"/>
+      <w:pPr>
+        <w:ind w:left="5760" w:hanging="360"/>
+      </w:pPr>
+      <w:rPr>
+        <w:rFonts w:ascii="Courier New" w:hAnsi="Courier New" w:cs="Courier New" w:hint="default"/>
+      </w:rPr>
+    </w:lvl>
+    <w:lvl w:ilvl="8" w:tplc="08160005" w:tentative="1">
+      <w:start w:val="1"/>
+      <w:numFmt w:val="bullet"/>
+      <w:lvlText w:val=""/>
+      <w:lvlJc w:val="left"/>
+      <w:pPr>
+        <w:ind w:left="6480" w:hanging="360"/>
+      </w:pPr>
+      <w:rPr>
+        <w:rFonts w:ascii="Wingdings" w:hAnsi="Wingdings" w:hint="default"/>
+      </w:rPr>
+    </w:lvl>
+  </w:abstractNum>
+  <w:num w:numId="1" w16cid:durableId="1636791628">
+    <w:abstractNumId w:val="1"/>
+  </w:num>
+  <w:num w:numId="2" w16cid:durableId="487939295">
+    <w:abstractNumId w:val="0"/>
+  </w:num>
+</w:numbering>
 </file>
 
 <file path=word/styles.xml><?xml version="1.0" encoding="utf-8"?>
@@ -529,7 +2143,7 @@
   <w:style w:type="paragraph" w:default="1" w:styleId="Normal">
     <w:name w:val="Normal"/>
     <w:qFormat/>
-    <w:rsid w:val="00C7452E"/>
+    <w:rsid w:val="003D1905"/>
     <w:pPr>
       <w:spacing w:after="160" w:line="259" w:lineRule="auto"/>
     </w:pPr>
@@ -678,6 +2292,17 @@
       <w:szCs w:val="26"/>
       <w:lang w:eastAsia="pt-PT"/>
     </w:rPr>
+  </w:style>
+  <w:style w:type="paragraph" w:styleId="PargrafodaLista">
+    <w:name w:val="List Paragraph"/>
+    <w:basedOn w:val="Normal"/>
+    <w:uiPriority w:val="34"/>
+    <w:qFormat/>
+    <w:rsid w:val="004167EA"/>
+    <w:pPr>
+      <w:ind w:left="720"/>
+      <w:contextualSpacing/>
+    </w:pPr>
   </w:style>
 </w:styles>
 </file>
